--- a/War Congress Data/Senate - Foreign Affairs/2343.Boxer.02.04.03.docx
+++ b/War Congress Data/Senate - Foreign Affairs/2343.Boxer.02.04.03.docx
@@ -2,7 +2,7 @@
 <file path=word/document.xml><?xml version="1.0" encoding="utf-8"?>
 <w:document xmlns:wpc="http://schemas.microsoft.com/office/word/2010/wordprocessingCanvas" xmlns:mc="http://schemas.openxmlformats.org/markup-compatibility/2006" xmlns:o="urn:schemas-microsoft-com:office:office" xmlns:r="http://schemas.openxmlformats.org/officeDocument/2006/relationships" xmlns:m="http://schemas.openxmlformats.org/officeDocument/2006/math" xmlns:v="urn:schemas-microsoft-com:vml" xmlns:wp14="http://schemas.microsoft.com/office/word/2010/wordprocessingDrawing" xmlns:wp="http://schemas.openxmlformats.org/drawingml/2006/wordprocessingDrawing" xmlns:w10="urn:schemas-microsoft-com:office:word" xmlns:w="http://schemas.openxmlformats.org/wordprocessingml/2006/main" xmlns:w14="http://schemas.microsoft.com/office/word/2010/wordml" xmlns:w15="http://schemas.microsoft.com/office/word/2012/wordml" xmlns:wpg="http://schemas.microsoft.com/office/word/2010/wordprocessingGroup" xmlns:wpi="http://schemas.microsoft.com/office/word/2010/wordprocessingInk" xmlns:wne="http://schemas.microsoft.com/office/word/2006/wordml" xmlns:wps="http://schemas.microsoft.com/office/word/2010/wordprocessingShape" mc:Ignorable="w14 w15 wp14">
   <w:body>
-    <w:p>
+    <w:p xmlns:wp14="http://schemas.microsoft.com/office/word/2010/wordml" wp14:textId="77777777">
       <w:pPr>
         <w:autoSpaceDE w:val="0"/>
         <w:spacing w:after="0" w:line="240" w:lineRule="auto"/>
@@ -17,7 +17,7 @@
         <w:t xml:space="preserve"> Secretary Armitage, welcome again. And I know</w:t>
       </w:r>
     </w:p>
-    <w:p>
+    <w:p xmlns:wp14="http://schemas.microsoft.com/office/word/2010/wordml" wp14:textId="77777777">
       <w:pPr>
         <w:autoSpaceDE w:val="0"/>
         <w:spacing w:after="0" w:line="240" w:lineRule="auto"/>
@@ -49,7 +49,7 @@
         <w:t xml:space="preserve"> burdens you bear, and I just want to thank you for giving so</w:t>
       </w:r>
     </w:p>
-    <w:p>
+    <w:p xmlns:wp14="http://schemas.microsoft.com/office/word/2010/wordml" wp14:textId="77777777">
       <w:pPr>
         <w:autoSpaceDE w:val="0"/>
         <w:spacing w:after="0" w:line="240" w:lineRule="auto"/>
@@ -81,7 +81,7 @@
         <w:t>, because I know it is really hard. And you and I have differences,</w:t>
       </w:r>
     </w:p>
-    <w:p>
+    <w:p xmlns:wp14="http://schemas.microsoft.com/office/word/2010/wordml" wp14:textId="77777777">
       <w:pPr>
         <w:autoSpaceDE w:val="0"/>
         <w:spacing w:after="0" w:line="240" w:lineRule="auto"/>
@@ -113,7 +113,7 @@
         <w:t xml:space="preserve"> we are friends, and that is important to me.</w:t>
       </w:r>
     </w:p>
-    <w:p>
+    <w:p xmlns:wp14="http://schemas.microsoft.com/office/word/2010/wordml" wp14:textId="77777777">
       <w:pPr>
         <w:autoSpaceDE w:val="0"/>
         <w:spacing w:after="0" w:line="240" w:lineRule="auto"/>
@@ -128,7 +128,7 @@
         <w:t xml:space="preserve"> I want to report to you, again, having gone home</w:t>
       </w:r>
     </w:p>
-    <w:p>
+    <w:p xmlns:wp14="http://schemas.microsoft.com/office/word/2010/wordml" wp14:textId="77777777">
       <w:pPr>
         <w:autoSpaceDE w:val="0"/>
         <w:spacing w:after="0" w:line="240" w:lineRule="auto"/>
@@ -160,7 +160,7 @@
         <w:t>, that the people of my State are very anxious, and they are</w:t>
       </w:r>
     </w:p>
-    <w:p>
+    <w:p xmlns:wp14="http://schemas.microsoft.com/office/word/2010/wordml" wp14:textId="77777777">
       <w:pPr>
         <w:autoSpaceDE w:val="0"/>
         <w:spacing w:after="0" w:line="240" w:lineRule="auto"/>
@@ -192,7 +192,7 @@
         <w:t xml:space="preserve"> about the economy, they are anxious about Iraq, they are</w:t>
       </w:r>
     </w:p>
-    <w:p>
+    <w:p xmlns:wp14="http://schemas.microsoft.com/office/word/2010/wordml" wp14:textId="77777777">
       <w:pPr>
         <w:autoSpaceDE w:val="0"/>
         <w:spacing w:after="0" w:line="240" w:lineRule="auto"/>
@@ -224,7 +224,7 @@
         <w:t xml:space="preserve"> about North Korea, and then the horrible tragedy where</w:t>
       </w:r>
     </w:p>
-    <w:p>
+    <w:p xmlns:wp14="http://schemas.microsoft.com/office/word/2010/wordml" wp14:textId="77777777">
       <w:pPr>
         <w:autoSpaceDE w:val="0"/>
         <w:spacing w:after="0" w:line="240" w:lineRule="auto"/>
@@ -256,7 +256,7 @@
         <w:t xml:space="preserve"> all saw the faces of the best and the brightest, and we worry,</w:t>
       </w:r>
     </w:p>
-    <w:p>
+    <w:p xmlns:wp14="http://schemas.microsoft.com/office/word/2010/wordml" wp14:textId="77777777">
       <w:pPr>
         <w:autoSpaceDE w:val="0"/>
         <w:spacing w:after="0" w:line="240" w:lineRule="auto"/>
@@ -306,7 +306,7 @@
         <w:t>tough time.</w:t>
       </w:r>
     </w:p>
-    <w:p>
+    <w:p xmlns:wp14="http://schemas.microsoft.com/office/word/2010/wordml" wp14:textId="77777777">
       <w:pPr>
         <w:autoSpaceDE w:val="0"/>
         <w:spacing w:after="0" w:line="240" w:lineRule="auto"/>
@@ -327,7 +327,7 @@
         <w:t>I want to go back a little bit to a year ago, when the President</w:t>
       </w:r>
     </w:p>
-    <w:p>
+    <w:p xmlns:wp14="http://schemas.microsoft.com/office/word/2010/wordml" wp14:textId="77777777">
       <w:pPr>
         <w:autoSpaceDE w:val="0"/>
         <w:spacing w:after="0" w:line="240" w:lineRule="auto"/>
@@ -359,7 +359,7 @@
         <w:t xml:space="preserve"> his very strong, in a way, angry speech about the ‘‘axis of</w:t>
       </w:r>
     </w:p>
-    <w:p>
+    <w:p xmlns:wp14="http://schemas.microsoft.com/office/word/2010/wordml" wp14:textId="77777777">
       <w:pPr>
         <w:autoSpaceDE w:val="0"/>
         <w:spacing w:after="0" w:line="240" w:lineRule="auto"/>
@@ -391,7 +391,7 @@
         <w:t>.’’ Because I am thinking, as I sit here today, that that was a</w:t>
       </w:r>
     </w:p>
-    <w:p>
+    <w:p xmlns:wp14="http://schemas.microsoft.com/office/word/2010/wordml" wp14:textId="77777777">
       <w:pPr>
         <w:autoSpaceDE w:val="0"/>
         <w:spacing w:after="0" w:line="240" w:lineRule="auto"/>
@@ -423,7 +423,7 @@
         <w:t>, and I want to talk to you about it.</w:t>
       </w:r>
     </w:p>
-    <w:p>
+    <w:p xmlns:wp14="http://schemas.microsoft.com/office/word/2010/wordml" wp14:textId="77777777">
       <w:pPr>
         <w:autoSpaceDE w:val="0"/>
         <w:spacing w:after="0" w:line="240" w:lineRule="auto"/>
@@ -444,7 +444,7 @@
         <w:t>You know about North Korea’s history—isolation, a little paranoia,</w:t>
       </w:r>
     </w:p>
-    <w:p>
+    <w:p xmlns:wp14="http://schemas.microsoft.com/office/word/2010/wordml" wp14:textId="77777777">
       <w:pPr>
         <w:autoSpaceDE w:val="0"/>
         <w:spacing w:after="0" w:line="240" w:lineRule="auto"/>
@@ -476,7 +476,7 @@
         <w:t>, and the rest—and you are sitting in North Korea,</w:t>
       </w:r>
     </w:p>
-    <w:p>
+    <w:p xmlns:wp14="http://schemas.microsoft.com/office/word/2010/wordml" wp14:textId="77777777">
       <w:pPr>
         <w:autoSpaceDE w:val="0"/>
         <w:spacing w:after="0" w:line="240" w:lineRule="auto"/>
@@ -508,7 +508,7 @@
         <w:t xml:space="preserve"> the President of the only superpower in the world lists three</w:t>
       </w:r>
     </w:p>
-    <w:p>
+    <w:p xmlns:wp14="http://schemas.microsoft.com/office/word/2010/wordml" wp14:textId="77777777">
       <w:pPr>
         <w:autoSpaceDE w:val="0"/>
         <w:spacing w:after="0" w:line="240" w:lineRule="auto"/>
@@ -540,7 +540,7 @@
         <w:t>, and you are the second one on the list, and the first one</w:t>
       </w:r>
     </w:p>
-    <w:p>
+    <w:p xmlns:wp14="http://schemas.microsoft.com/office/word/2010/wordml" wp14:textId="77777777">
       <w:pPr>
         <w:autoSpaceDE w:val="0"/>
         <w:spacing w:after="0" w:line="240" w:lineRule="auto"/>
@@ -572,7 +572,7 @@
         <w:t xml:space="preserve"> about to be invaded—and certainly some of us hope we can avoid</w:t>
       </w:r>
     </w:p>
-    <w:p>
+    <w:p xmlns:wp14="http://schemas.microsoft.com/office/word/2010/wordml" wp14:textId="77777777">
       <w:pPr>
         <w:autoSpaceDE w:val="0"/>
         <w:spacing w:after="0" w:line="240" w:lineRule="auto"/>
@@ -604,7 +604,7 @@
         <w:t>, but it certainly looks that way—in an attack that probably we</w:t>
       </w:r>
     </w:p>
-    <w:p>
+    <w:p xmlns:wp14="http://schemas.microsoft.com/office/word/2010/wordml" wp14:textId="77777777">
       <w:pPr>
         <w:autoSpaceDE w:val="0"/>
         <w:spacing w:after="0" w:line="240" w:lineRule="auto"/>
@@ -636,7 +636,7 @@
         <w:t xml:space="preserve"> not seen in recent memory. Now, he is sitting there, and we</w:t>
       </w:r>
     </w:p>
-    <w:p>
+    <w:p xmlns:wp14="http://schemas.microsoft.com/office/word/2010/wordml" wp14:textId="77777777">
       <w:pPr>
         <w:autoSpaceDE w:val="0"/>
         <w:spacing w:after="0" w:line="240" w:lineRule="auto"/>
@@ -668,7 +668,7 @@
         <w:t xml:space="preserve"> he is already isolated. He has got horrible economic problems</w:t>
       </w:r>
     </w:p>
-    <w:p>
+    <w:p xmlns:wp14="http://schemas.microsoft.com/office/word/2010/wordml" wp14:textId="77777777">
       <w:pPr>
         <w:autoSpaceDE w:val="0"/>
         <w:spacing w:after="0" w:line="240" w:lineRule="auto"/>
@@ -700,7 +700,7 @@
         <w:t xml:space="preserve"> the rest. And he is thinking, ‘‘I’m probably next.’’</w:t>
       </w:r>
     </w:p>
-    <w:p>
+    <w:p xmlns:wp14="http://schemas.microsoft.com/office/word/2010/wordml" wp14:textId="77777777">
       <w:pPr>
         <w:autoSpaceDE w:val="0"/>
         <w:spacing w:after="0" w:line="240" w:lineRule="auto"/>
@@ -721,7 +721,7 @@
         <w:t>Now, he then is trying to escape this, what he considers, perhaps,</w:t>
       </w:r>
     </w:p>
-    <w:p>
+    <w:p xmlns:wp14="http://schemas.microsoft.com/office/word/2010/wordml" wp14:textId="77777777">
       <w:pPr>
         <w:autoSpaceDE w:val="0"/>
         <w:spacing w:after="0" w:line="240" w:lineRule="auto"/>
@@ -753,7 +753,7 @@
         <w:t xml:space="preserve"> tragedy for his people, as he sees it, and, of course,</w:t>
       </w:r>
     </w:p>
-    <w:p>
+    <w:p xmlns:wp14="http://schemas.microsoft.com/office/word/2010/wordml" wp14:textId="77777777">
       <w:pPr>
         <w:autoSpaceDE w:val="0"/>
         <w:spacing w:after="0" w:line="240" w:lineRule="auto"/>
@@ -785,7 +785,7 @@
         <w:t xml:space="preserve"> and his legacy, as he sees it. And so he turns to this idea</w:t>
       </w:r>
     </w:p>
-    <w:p>
+    <w:p xmlns:wp14="http://schemas.microsoft.com/office/word/2010/wordml" wp14:textId="77777777">
       <w:pPr>
         <w:autoSpaceDE w:val="0"/>
         <w:spacing w:after="0" w:line="240" w:lineRule="auto"/>
@@ -835,7 +835,7 @@
         <w:t>this situation.</w:t>
       </w:r>
     </w:p>
-    <w:p>
+    <w:p xmlns:wp14="http://schemas.microsoft.com/office/word/2010/wordml" wp14:textId="77777777">
       <w:pPr>
         <w:autoSpaceDE w:val="0"/>
         <w:spacing w:after="0" w:line="240" w:lineRule="auto"/>
@@ -856,7 +856,7 @@
         <w:t>And I am just curious. Before the President put North Korea into</w:t>
       </w:r>
     </w:p>
-    <w:p>
+    <w:p xmlns:wp14="http://schemas.microsoft.com/office/word/2010/wordml" wp14:textId="77777777">
       <w:pPr>
         <w:autoSpaceDE w:val="0"/>
         <w:spacing w:after="0" w:line="240" w:lineRule="auto"/>
@@ -888,7 +888,7 @@
         <w:t xml:space="preserve"> ‘‘axis of evil,’’ did he bring everyone in from the State Department?</w:t>
       </w:r>
     </w:p>
-    <w:p>
+    <w:p xmlns:wp14="http://schemas.microsoft.com/office/word/2010/wordml" wp14:textId="77777777">
       <w:pPr>
         <w:autoSpaceDE w:val="0"/>
         <w:spacing w:after="0" w:line="240" w:lineRule="auto"/>
@@ -909,7 +909,7 @@
         <w:t>Did he say—because, you know, in diplomacy, everything</w:t>
       </w:r>
     </w:p>
-    <w:p>
+    <w:p xmlns:wp14="http://schemas.microsoft.com/office/word/2010/wordml" wp14:textId="77777777">
       <w:pPr>
         <w:autoSpaceDE w:val="0"/>
         <w:spacing w:after="0" w:line="240" w:lineRule="auto"/>
@@ -941,7 +941,7 @@
         <w:t xml:space="preserve"> say has a reaction. Did he talk about this, what would be the</w:t>
       </w:r>
     </w:p>
-    <w:p>
+    <w:p xmlns:wp14="http://schemas.microsoft.com/office/word/2010/wordml" wp14:textId="77777777">
       <w:pPr>
         <w:autoSpaceDE w:val="0"/>
         <w:spacing w:after="0" w:line="240" w:lineRule="auto"/>
@@ -985,7 +985,7 @@
         <w:t xml:space="preserve"> Yes.</w:t>
       </w:r>
     </w:p>
-    <w:p>
+    <w:p xmlns:wp14="http://schemas.microsoft.com/office/word/2010/wordml" wp14:textId="77777777">
       <w:pPr>
         <w:autoSpaceDE w:val="0"/>
         <w:spacing w:after="0" w:line="240" w:lineRule="auto"/>
@@ -1006,7 +1006,7 @@
         <w:t>Now, on the State of the Union Speech, the way we do it in this</w:t>
       </w:r>
     </w:p>
-    <w:p>
+    <w:p xmlns:wp14="http://schemas.microsoft.com/office/word/2010/wordml" wp14:textId="77777777">
       <w:pPr>
         <w:autoSpaceDE w:val="0"/>
         <w:spacing w:after="0" w:line="240" w:lineRule="auto"/>
@@ -1038,7 +1038,7 @@
         <w:t xml:space="preserve"> is, the top echelons of the Defense Department and</w:t>
       </w:r>
     </w:p>
-    <w:p>
+    <w:p xmlns:wp14="http://schemas.microsoft.com/office/word/2010/wordml" wp14:textId="77777777">
       <w:pPr>
         <w:autoSpaceDE w:val="0"/>
         <w:spacing w:after="0" w:line="240" w:lineRule="auto"/>
@@ -1070,7 +1070,7 @@
         <w:t xml:space="preserve"> State Department do see the State of the Union Speech. Secretary</w:t>
       </w:r>
     </w:p>
-    <w:p>
+    <w:p xmlns:wp14="http://schemas.microsoft.com/office/word/2010/wordml" wp14:textId="77777777">
       <w:pPr>
         <w:autoSpaceDE w:val="0"/>
         <w:spacing w:after="0" w:line="240" w:lineRule="auto"/>
@@ -1091,7 +1091,7 @@
         <w:t>Powell and I sat in his office last year, had several comments</w:t>
       </w:r>
     </w:p>
-    <w:p>
+    <w:p xmlns:wp14="http://schemas.microsoft.com/office/word/2010/wordml" wp14:textId="77777777">
       <w:pPr>
         <w:autoSpaceDE w:val="0"/>
         <w:spacing w:after="0" w:line="240" w:lineRule="auto"/>
@@ -1123,7 +1123,7 @@
         <w:t xml:space="preserve"> the State of the Union Speech. Both of us—I hesitate</w:t>
       </w:r>
     </w:p>
-    <w:p>
+    <w:p xmlns:wp14="http://schemas.microsoft.com/office/word/2010/wordml" wp14:textId="77777777">
       <w:pPr>
         <w:autoSpaceDE w:val="0"/>
         <w:spacing w:after="0" w:line="240" w:lineRule="auto"/>
@@ -1155,7 +1155,7 @@
         <w:t xml:space="preserve"> tell you—both of us thought ‘‘axis of evil’’ was a fitting comment.</w:t>
       </w:r>
     </w:p>
-    <w:p>
+    <w:p xmlns:wp14="http://schemas.microsoft.com/office/word/2010/wordml" wp14:textId="77777777">
       <w:pPr>
         <w:autoSpaceDE w:val="0"/>
         <w:spacing w:after="0" w:line="240" w:lineRule="auto"/>
@@ -1176,7 +1176,7 @@
         <w:t>And the reason we thought it was because the states abused—the</w:t>
       </w:r>
     </w:p>
-    <w:p>
+    <w:p xmlns:wp14="http://schemas.microsoft.com/office/word/2010/wordml" wp14:textId="77777777">
       <w:pPr>
         <w:autoSpaceDE w:val="0"/>
         <w:spacing w:after="0" w:line="240" w:lineRule="auto"/>
@@ -1208,7 +1208,7 @@
         <w:t xml:space="preserve"> named, abused their own populations, they were implacable</w:t>
       </w:r>
     </w:p>
-    <w:p>
+    <w:p xmlns:wp14="http://schemas.microsoft.com/office/word/2010/wordml" wp14:textId="77777777">
       <w:pPr>
         <w:autoSpaceDE w:val="0"/>
         <w:spacing w:after="0" w:line="240" w:lineRule="auto"/>
@@ -1240,7 +1240,7 @@
         <w:t xml:space="preserve"> of the United States, and implacable foes of allies of ours—</w:t>
       </w:r>
     </w:p>
-    <w:p>
+    <w:p xmlns:wp14="http://schemas.microsoft.com/office/word/2010/wordml" wp14:textId="77777777">
       <w:pPr>
         <w:autoSpaceDE w:val="0"/>
         <w:spacing w:after="0" w:line="240" w:lineRule="auto"/>
@@ -1261,7 +1261,7 @@
         <w:t>South Korea, on the one hand, and Israel, in the case of Iraq and</w:t>
       </w:r>
     </w:p>
-    <w:p>
+    <w:p xmlns:wp14="http://schemas.microsoft.com/office/word/2010/wordml" wp14:textId="77777777">
       <w:pPr>
         <w:autoSpaceDE w:val="0"/>
         <w:spacing w:after="0" w:line="240" w:lineRule="auto"/>
@@ -1282,7 +1282,7 @@
         <w:t>Iran—and, finally, that we felt they, all three, were striving, and</w:t>
       </w:r>
     </w:p>
-    <w:p>
+    <w:p xmlns:wp14="http://schemas.microsoft.com/office/word/2010/wordml" wp14:textId="77777777">
       <w:pPr>
         <w:autoSpaceDE w:val="0"/>
         <w:spacing w:after="0" w:line="240" w:lineRule="auto"/>
@@ -1314,7 +1314,7 @@
         <w:t xml:space="preserve"> strived, historically, for weapons of mass destruction.</w:t>
       </w:r>
     </w:p>
-    <w:p>
+    <w:p xmlns:wp14="http://schemas.microsoft.com/office/word/2010/wordml" wp14:textId="77777777">
       <w:pPr>
         <w:autoSpaceDE w:val="0"/>
         <w:spacing w:after="0" w:line="240" w:lineRule="auto"/>
@@ -1367,7 +1367,7 @@
         <w:t xml:space="preserve"> all right.</w:t>
       </w:r>
     </w:p>
-    <w:p>
+    <w:p xmlns:wp14="http://schemas.microsoft.com/office/word/2010/wordml" wp14:textId="77777777">
       <w:pPr>
         <w:autoSpaceDE w:val="0"/>
         <w:spacing w:after="0" w:line="240" w:lineRule="auto"/>
@@ -1382,7 +1382,7 @@
         <w:t xml:space="preserve"> Well, let me just say to you, I am not arguing</w:t>
       </w:r>
     </w:p>
-    <w:p>
+    <w:p xmlns:wp14="http://schemas.microsoft.com/office/word/2010/wordml" wp14:textId="77777777">
       <w:pPr>
         <w:autoSpaceDE w:val="0"/>
         <w:spacing w:after="0" w:line="240" w:lineRule="auto"/>
@@ -1413,10 +1413,10 @@
         </w:rPr>
         <w:t xml:space="preserve"> it is fitting, and I could fit some other dictators in that list</w:t>
       </w:r>
-      <w:bookmarkStart w:id="0" w:name="_GoBack"/>
+      <w:bookmarkStart w:name="_GoBack" w:id="0"/>
       <w:bookmarkEnd w:id="0"/>
     </w:p>
-    <w:p>
+    <w:p xmlns:wp14="http://schemas.microsoft.com/office/word/2010/wordml" wp14:textId="77777777">
       <w:pPr>
         <w:autoSpaceDE w:val="0"/>
         <w:spacing w:after="0" w:line="240" w:lineRule="auto"/>
@@ -1448,7 +1448,7 @@
         <w:t>. That is not the point I am making. I am asking if you discussed</w:t>
       </w:r>
     </w:p>
-    <w:p>
+    <w:p xmlns:wp14="http://schemas.microsoft.com/office/word/2010/wordml" wp14:textId="77777777">
       <w:pPr>
         <w:autoSpaceDE w:val="0"/>
         <w:spacing w:after="0" w:line="240" w:lineRule="auto"/>
@@ -1480,7 +1480,7 @@
         <w:t xml:space="preserve"> reaction there might have been to it, not that it was</w:t>
       </w:r>
     </w:p>
-    <w:p>
+    <w:p xmlns:wp14="http://schemas.microsoft.com/office/word/2010/wordml" wp14:textId="77777777">
       <w:pPr>
         <w:autoSpaceDE w:val="0"/>
         <w:spacing w:after="0" w:line="240" w:lineRule="auto"/>
@@ -1512,7 +1512,7 @@
         <w:t>. But, in diplomacy, there are a lot of things we all want to</w:t>
       </w:r>
     </w:p>
-    <w:p>
+    <w:p xmlns:wp14="http://schemas.microsoft.com/office/word/2010/wordml" wp14:textId="77777777">
       <w:pPr>
         <w:autoSpaceDE w:val="0"/>
         <w:spacing w:after="0" w:line="240" w:lineRule="auto"/>
@@ -1544,7 +1544,7 @@
         <w:t>, and yet, you know, you have got to think about how it sounds</w:t>
       </w:r>
     </w:p>
-    <w:p>
+    <w:p xmlns:wp14="http://schemas.microsoft.com/office/word/2010/wordml" wp14:textId="77777777">
       <w:pPr>
         <w:autoSpaceDE w:val="0"/>
         <w:spacing w:after="0" w:line="240" w:lineRule="auto"/>
@@ -1576,7 +1576,7 @@
         <w:t xml:space="preserve"> how people take it.</w:t>
       </w:r>
     </w:p>
-    <w:p>
+    <w:p xmlns:wp14="http://schemas.microsoft.com/office/word/2010/wordml" wp14:textId="77777777">
       <w:pPr>
         <w:autoSpaceDE w:val="0"/>
         <w:spacing w:after="0" w:line="240" w:lineRule="auto"/>
@@ -1597,7 +1597,7 @@
         <w:t>But you just felt it was fitting, and you did not really get into</w:t>
       </w:r>
     </w:p>
-    <w:p>
+    <w:p xmlns:wp14="http://schemas.microsoft.com/office/word/2010/wordml" wp14:textId="77777777">
       <w:pPr>
         <w:autoSpaceDE w:val="0"/>
         <w:spacing w:after="0" w:line="240" w:lineRule="auto"/>
@@ -1641,7 +1641,7 @@
         <w:t xml:space="preserve"> OK, thank you.</w:t>
       </w:r>
     </w:p>
-    <w:p>
+    <w:p xmlns:wp14="http://schemas.microsoft.com/office/word/2010/wordml" wp14:textId="77777777">
       <w:pPr>
         <w:tabs>
           <w:tab w:val="left" w:pos="2190"/>
@@ -1650,10 +1650,11 @@
     </w:p>
     <w:sectPr>
       <w:headerReference w:type="default" r:id="rId6"/>
-      <w:pgSz w:w="12240" w:h="15840"/>
+      <w:pgSz w:w="12240" w:h="15840" w:orient="portrait"/>
       <w:pgMar w:top="1440" w:right="1440" w:bottom="1440" w:left="1440" w:header="720" w:footer="720" w:gutter="0"/>
       <w:cols w:space="720"/>
       <w:docGrid w:linePitch="360"/>
+      <w:footerReference w:type="default" r:id="R762d885b059e4bb6"/>
     </w:sectPr>
   </w:body>
 </w:document>
@@ -1662,7 +1663,7 @@
 <file path=word/endnotes.xml><?xml version="1.0" encoding="utf-8"?>
 <w:endnotes xmlns:wpc="http://schemas.microsoft.com/office/word/2010/wordprocessingCanvas" xmlns:mc="http://schemas.openxmlformats.org/markup-compatibility/2006" xmlns:o="urn:schemas-microsoft-com:office:office" xmlns:r="http://schemas.openxmlformats.org/officeDocument/2006/relationships" xmlns:m="http://schemas.openxmlformats.org/officeDocument/2006/math" xmlns:v="urn:schemas-microsoft-com:vml" xmlns:wp14="http://schemas.microsoft.com/office/word/2010/wordprocessingDrawing" xmlns:wp="http://schemas.openxmlformats.org/drawingml/2006/wordprocessingDrawing" xmlns:w10="urn:schemas-microsoft-com:office:word" xmlns:w="http://schemas.openxmlformats.org/wordprocessingml/2006/main" xmlns:w14="http://schemas.microsoft.com/office/word/2010/wordml" xmlns:w15="http://schemas.microsoft.com/office/word/2012/wordml" xmlns:wpg="http://schemas.microsoft.com/office/word/2010/wordprocessingGroup" xmlns:wpi="http://schemas.microsoft.com/office/word/2010/wordprocessingInk" xmlns:wne="http://schemas.microsoft.com/office/word/2006/wordml" xmlns:wps="http://schemas.microsoft.com/office/word/2010/wordprocessingShape" mc:Ignorable="w14 w15 wp14">
   <w:endnote w:type="separator" w:id="-1">
-    <w:p>
+    <w:p xmlns:wp14="http://schemas.microsoft.com/office/word/2010/wordml" wp14:textId="77777777">
       <w:pPr>
         <w:spacing w:after="0" w:line="240" w:lineRule="auto"/>
       </w:pPr>
@@ -1672,7 +1673,7 @@
     </w:p>
   </w:endnote>
   <w:endnote w:type="continuationSeparator" w:id="0">
-    <w:p>
+    <w:p xmlns:wp14="http://schemas.microsoft.com/office/word/2010/wordml" wp14:textId="77777777">
       <w:pPr>
         <w:spacing w:after="0" w:line="240" w:lineRule="auto"/>
       </w:pPr>
@@ -1682,12 +1683,80 @@
     </w:p>
   </w:endnote>
 </w:endnotes>
+</file>
+
+<file path=word/footer.xml><?xml version="1.0" encoding="utf-8"?>
+<w:ftr xmlns:w14="http://schemas.microsoft.com/office/word/2010/wordml" xmlns:w="http://schemas.openxmlformats.org/wordprocessingml/2006/main">
+  <w:tbl>
+    <w:tblPr>
+      <w:tblStyle w:val="TableNormal"/>
+      <w:bidiVisual w:val="0"/>
+      <w:tblW w:w="0" w:type="auto"/>
+      <w:tblLayout w:type="fixed"/>
+      <w:tblLook w:val="04A0" w:firstRow="1" w:lastRow="0" w:firstColumn="1" w:lastColumn="0" w:noHBand="0" w:noVBand="1"/>
+    </w:tblPr>
+    <w:tblGrid>
+      <w:gridCol w:w="3120"/>
+      <w:gridCol w:w="3120"/>
+      <w:gridCol w:w="3120"/>
+    </w:tblGrid>
+    <w:tr>
+      <w:tc>
+        <w:tcPr>
+          <w:tcW w:w="3120" w:type="dxa"/>
+          <w:tcMar/>
+        </w:tcPr>
+        <w:p>
+          <w:pPr>
+            <w:pStyle w:val="Header"/>
+            <w:bidi w:val="0"/>
+            <w:ind w:left="-115"/>
+            <w:jc w:val="left"/>
+          </w:pPr>
+        </w:p>
+      </w:tc>
+      <w:tc>
+        <w:tcPr>
+          <w:tcW w:w="3120" w:type="dxa"/>
+          <w:tcMar/>
+        </w:tcPr>
+        <w:p>
+          <w:pPr>
+            <w:pStyle w:val="Header"/>
+            <w:bidi w:val="0"/>
+            <w:jc w:val="center"/>
+          </w:pPr>
+        </w:p>
+      </w:tc>
+      <w:tc>
+        <w:tcPr>
+          <w:tcW w:w="3120" w:type="dxa"/>
+          <w:tcMar/>
+        </w:tcPr>
+        <w:p>
+          <w:pPr>
+            <w:pStyle w:val="Header"/>
+            <w:bidi w:val="0"/>
+            <w:ind w:right="-115"/>
+            <w:jc w:val="right"/>
+          </w:pPr>
+        </w:p>
+      </w:tc>
+    </w:tr>
+  </w:tbl>
+  <w:p>
+    <w:pPr>
+      <w:pStyle w:val="Footer"/>
+      <w:bidi w:val="0"/>
+    </w:pPr>
+  </w:p>
+</w:ftr>
 </file>
 
 <file path=word/footnotes.xml><?xml version="1.0" encoding="utf-8"?>
 <w:footnotes xmlns:wpc="http://schemas.microsoft.com/office/word/2010/wordprocessingCanvas" xmlns:mc="http://schemas.openxmlformats.org/markup-compatibility/2006" xmlns:o="urn:schemas-microsoft-com:office:office" xmlns:r="http://schemas.openxmlformats.org/officeDocument/2006/relationships" xmlns:m="http://schemas.openxmlformats.org/officeDocument/2006/math" xmlns:v="urn:schemas-microsoft-com:vml" xmlns:wp14="http://schemas.microsoft.com/office/word/2010/wordprocessingDrawing" xmlns:wp="http://schemas.openxmlformats.org/drawingml/2006/wordprocessingDrawing" xmlns:w10="urn:schemas-microsoft-com:office:word" xmlns:w="http://schemas.openxmlformats.org/wordprocessingml/2006/main" xmlns:w14="http://schemas.microsoft.com/office/word/2010/wordml" xmlns:w15="http://schemas.microsoft.com/office/word/2012/wordml" xmlns:wpg="http://schemas.microsoft.com/office/word/2010/wordprocessingGroup" xmlns:wpi="http://schemas.microsoft.com/office/word/2010/wordprocessingInk" xmlns:wne="http://schemas.microsoft.com/office/word/2006/wordml" xmlns:wps="http://schemas.microsoft.com/office/word/2010/wordprocessingShape" mc:Ignorable="w14 w15 wp14">
   <w:footnote w:type="separator" w:id="-1">
-    <w:p>
+    <w:p xmlns:wp14="http://schemas.microsoft.com/office/word/2010/wordml" wp14:textId="77777777">
       <w:pPr>
         <w:spacing w:after="0" w:line="240" w:lineRule="auto"/>
       </w:pPr>
@@ -1697,7 +1766,7 @@
     </w:p>
   </w:footnote>
   <w:footnote w:type="continuationSeparator" w:id="0">
-    <w:p>
+    <w:p xmlns:wp14="http://schemas.microsoft.com/office/word/2010/wordml" wp14:textId="77777777">
       <w:pPr>
         <w:spacing w:after="0" w:line="240" w:lineRule="auto"/>
       </w:pPr>
@@ -1711,7 +1780,7 @@
 
 <file path=word/header1.xml><?xml version="1.0" encoding="utf-8"?>
 <w:hdr xmlns:wpc="http://schemas.microsoft.com/office/word/2010/wordprocessingCanvas" xmlns:mc="http://schemas.openxmlformats.org/markup-compatibility/2006" xmlns:o="urn:schemas-microsoft-com:office:office" xmlns:r="http://schemas.openxmlformats.org/officeDocument/2006/relationships" xmlns:m="http://schemas.openxmlformats.org/officeDocument/2006/math" xmlns:v="urn:schemas-microsoft-com:vml" xmlns:wp14="http://schemas.microsoft.com/office/word/2010/wordprocessingDrawing" xmlns:wp="http://schemas.openxmlformats.org/drawingml/2006/wordprocessingDrawing" xmlns:w10="urn:schemas-microsoft-com:office:word" xmlns:w="http://schemas.openxmlformats.org/wordprocessingml/2006/main" xmlns:w14="http://schemas.microsoft.com/office/word/2010/wordml" xmlns:w15="http://schemas.microsoft.com/office/word/2012/wordml" xmlns:wpg="http://schemas.microsoft.com/office/word/2010/wordprocessingGroup" xmlns:wpi="http://schemas.microsoft.com/office/word/2010/wordprocessingInk" xmlns:wne="http://schemas.microsoft.com/office/word/2006/wordml" xmlns:wps="http://schemas.microsoft.com/office/word/2010/wordprocessingShape" mc:Ignorable="w14 w15 wp14">
-  <w:p>
+  <w:p xmlns:wp14="http://schemas.microsoft.com/office/word/2010/wordml" wp14:textId="77777777">
     <w:pPr>
       <w:pStyle w:val="Header"/>
     </w:pPr>
@@ -1720,10 +1789,14 @@
     </w:r>
     <w:r>
       <w:tab/>
+    </w:r>
+    <w:r>
       <w:t xml:space="preserve">North Korea </w:t>
     </w:r>
     <w:r>
       <w:tab/>
+    </w:r>
+    <w:r>
       <w:t>February 4, 2003</w:t>
     </w:r>
   </w:p>
@@ -1731,11 +1804,11 @@
 </file>
 
 <file path=word/styles.xml><?xml version="1.0" encoding="utf-8"?>
-<w:styles xmlns:mc="http://schemas.openxmlformats.org/markup-compatibility/2006" xmlns:r="http://schemas.openxmlformats.org/officeDocument/2006/relationships" xmlns:w="http://schemas.openxmlformats.org/wordprocessingml/2006/main" xmlns:w14="http://schemas.microsoft.com/office/word/2010/wordml" xmlns:w15="http://schemas.microsoft.com/office/word/2012/wordml" mc:Ignorable="w14 w15">
+<w:styles xmlns:wp14="http://schemas.microsoft.com/office/word/2010/wordprocessingDrawing" xmlns:mc="http://schemas.openxmlformats.org/markup-compatibility/2006" xmlns:r="http://schemas.openxmlformats.org/officeDocument/2006/relationships" xmlns:w="http://schemas.openxmlformats.org/wordprocessingml/2006/main" xmlns:w14="http://schemas.microsoft.com/office/word/2010/wordml" xmlns:w15="http://schemas.microsoft.com/office/word/2012/wordml" mc:Ignorable="w14 w15 wp14">
   <w:docDefaults>
     <w:rPrDefault>
       <w:rPr>
-        <w:rFonts w:asciiTheme="minorHAnsi" w:eastAsiaTheme="minorHAnsi" w:hAnsiTheme="minorHAnsi" w:cstheme="minorBidi"/>
+        <w:rFonts w:asciiTheme="minorHAnsi" w:hAnsiTheme="minorHAnsi" w:eastAsiaTheme="minorHAnsi" w:cstheme="minorBidi"/>
         <w:sz w:val="22"/>
         <w:szCs w:val="22"/>
         <w:lang w:val="en-US" w:eastAsia="en-US" w:bidi="ar-SA"/>
@@ -1750,14 +1823,14 @@
   <w:latentStyles w:defLockedState="0" w:defUIPriority="99" w:defSemiHidden="0" w:defUnhideWhenUsed="0" w:defQFormat="0" w:count="371">
     <w:lsdException w:name="Normal" w:uiPriority="0" w:qFormat="1"/>
     <w:lsdException w:name="heading 1" w:uiPriority="9" w:qFormat="1"/>
-    <w:lsdException w:name="heading 2" w:semiHidden="1" w:uiPriority="9" w:unhideWhenUsed="1" w:qFormat="1"/>
-    <w:lsdException w:name="heading 3" w:semiHidden="1" w:uiPriority="9" w:unhideWhenUsed="1" w:qFormat="1"/>
-    <w:lsdException w:name="heading 4" w:semiHidden="1" w:uiPriority="9" w:unhideWhenUsed="1" w:qFormat="1"/>
-    <w:lsdException w:name="heading 5" w:semiHidden="1" w:uiPriority="9" w:unhideWhenUsed="1" w:qFormat="1"/>
-    <w:lsdException w:name="heading 6" w:semiHidden="1" w:uiPriority="9" w:unhideWhenUsed="1" w:qFormat="1"/>
-    <w:lsdException w:name="heading 7" w:semiHidden="1" w:uiPriority="9" w:unhideWhenUsed="1" w:qFormat="1"/>
-    <w:lsdException w:name="heading 8" w:semiHidden="1" w:uiPriority="9" w:unhideWhenUsed="1" w:qFormat="1"/>
-    <w:lsdException w:name="heading 9" w:semiHidden="1" w:uiPriority="9" w:unhideWhenUsed="1" w:qFormat="1"/>
+    <w:lsdException w:name="heading 2" w:uiPriority="9" w:semiHidden="1" w:unhideWhenUsed="1" w:qFormat="1"/>
+    <w:lsdException w:name="heading 3" w:uiPriority="9" w:semiHidden="1" w:unhideWhenUsed="1" w:qFormat="1"/>
+    <w:lsdException w:name="heading 4" w:uiPriority="9" w:semiHidden="1" w:unhideWhenUsed="1" w:qFormat="1"/>
+    <w:lsdException w:name="heading 5" w:uiPriority="9" w:semiHidden="1" w:unhideWhenUsed="1" w:qFormat="1"/>
+    <w:lsdException w:name="heading 6" w:uiPriority="9" w:semiHidden="1" w:unhideWhenUsed="1" w:qFormat="1"/>
+    <w:lsdException w:name="heading 7" w:uiPriority="9" w:semiHidden="1" w:unhideWhenUsed="1" w:qFormat="1"/>
+    <w:lsdException w:name="heading 8" w:uiPriority="9" w:semiHidden="1" w:unhideWhenUsed="1" w:qFormat="1"/>
+    <w:lsdException w:name="heading 9" w:uiPriority="9" w:semiHidden="1" w:unhideWhenUsed="1" w:qFormat="1"/>
     <w:lsdException w:name="index 1" w:semiHidden="1" w:unhideWhenUsed="1"/>
     <w:lsdException w:name="index 2" w:semiHidden="1" w:unhideWhenUsed="1"/>
     <w:lsdException w:name="index 3" w:semiHidden="1" w:unhideWhenUsed="1"/>
@@ -1767,22 +1840,22 @@
     <w:lsdException w:name="index 7" w:semiHidden="1" w:unhideWhenUsed="1"/>
     <w:lsdException w:name="index 8" w:semiHidden="1" w:unhideWhenUsed="1"/>
     <w:lsdException w:name="index 9" w:semiHidden="1" w:unhideWhenUsed="1"/>
-    <w:lsdException w:name="toc 1" w:semiHidden="1" w:uiPriority="39" w:unhideWhenUsed="1"/>
-    <w:lsdException w:name="toc 2" w:semiHidden="1" w:uiPriority="39" w:unhideWhenUsed="1"/>
-    <w:lsdException w:name="toc 3" w:semiHidden="1" w:uiPriority="39" w:unhideWhenUsed="1"/>
-    <w:lsdException w:name="toc 4" w:semiHidden="1" w:uiPriority="39" w:unhideWhenUsed="1"/>
-    <w:lsdException w:name="toc 5" w:semiHidden="1" w:uiPriority="39" w:unhideWhenUsed="1"/>
-    <w:lsdException w:name="toc 6" w:semiHidden="1" w:uiPriority="39" w:unhideWhenUsed="1"/>
-    <w:lsdException w:name="toc 7" w:semiHidden="1" w:uiPriority="39" w:unhideWhenUsed="1"/>
-    <w:lsdException w:name="toc 8" w:semiHidden="1" w:uiPriority="39" w:unhideWhenUsed="1"/>
-    <w:lsdException w:name="toc 9" w:semiHidden="1" w:uiPriority="39" w:unhideWhenUsed="1"/>
+    <w:lsdException w:name="toc 1" w:uiPriority="39" w:semiHidden="1" w:unhideWhenUsed="1"/>
+    <w:lsdException w:name="toc 2" w:uiPriority="39" w:semiHidden="1" w:unhideWhenUsed="1"/>
+    <w:lsdException w:name="toc 3" w:uiPriority="39" w:semiHidden="1" w:unhideWhenUsed="1"/>
+    <w:lsdException w:name="toc 4" w:uiPriority="39" w:semiHidden="1" w:unhideWhenUsed="1"/>
+    <w:lsdException w:name="toc 5" w:uiPriority="39" w:semiHidden="1" w:unhideWhenUsed="1"/>
+    <w:lsdException w:name="toc 6" w:uiPriority="39" w:semiHidden="1" w:unhideWhenUsed="1"/>
+    <w:lsdException w:name="toc 7" w:uiPriority="39" w:semiHidden="1" w:unhideWhenUsed="1"/>
+    <w:lsdException w:name="toc 8" w:uiPriority="39" w:semiHidden="1" w:unhideWhenUsed="1"/>
+    <w:lsdException w:name="toc 9" w:uiPriority="39" w:semiHidden="1" w:unhideWhenUsed="1"/>
     <w:lsdException w:name="Normal Indent" w:semiHidden="1" w:unhideWhenUsed="1"/>
     <w:lsdException w:name="footnote text" w:semiHidden="1" w:unhideWhenUsed="1"/>
     <w:lsdException w:name="annotation text" w:semiHidden="1" w:unhideWhenUsed="1"/>
     <w:lsdException w:name="header" w:semiHidden="1" w:unhideWhenUsed="1"/>
     <w:lsdException w:name="footer" w:semiHidden="1" w:unhideWhenUsed="1"/>
     <w:lsdException w:name="index heading" w:semiHidden="1" w:unhideWhenUsed="1"/>
-    <w:lsdException w:name="caption" w:semiHidden="1" w:uiPriority="35" w:unhideWhenUsed="1" w:qFormat="1"/>
+    <w:lsdException w:name="caption" w:uiPriority="35" w:semiHidden="1" w:unhideWhenUsed="1" w:qFormat="1"/>
     <w:lsdException w:name="table of figures" w:semiHidden="1" w:unhideWhenUsed="1"/>
     <w:lsdException w:name="envelope address" w:semiHidden="1" w:unhideWhenUsed="1"/>
     <w:lsdException w:name="envelope return" w:semiHidden="1" w:unhideWhenUsed="1"/>
@@ -1813,7 +1886,7 @@
     <w:lsdException w:name="Title" w:uiPriority="10" w:qFormat="1"/>
     <w:lsdException w:name="Closing" w:semiHidden="1" w:unhideWhenUsed="1"/>
     <w:lsdException w:name="Signature" w:semiHidden="1" w:unhideWhenUsed="1"/>
-    <w:lsdException w:name="Default Paragraph Font" w:semiHidden="1" w:uiPriority="1" w:unhideWhenUsed="1"/>
+    <w:lsdException w:name="Default Paragraph Font" w:uiPriority="1" w:semiHidden="1" w:unhideWhenUsed="1"/>
     <w:lsdException w:name="Body Text" w:semiHidden="1" w:unhideWhenUsed="1"/>
     <w:lsdException w:name="Body Text Indent" w:semiHidden="1" w:unhideWhenUsed="1"/>
     <w:lsdException w:name="List Continue" w:semiHidden="1" w:unhideWhenUsed="1"/>
@@ -2013,8 +2086,8 @@
     <w:lsdException w:name="Subtle Reference" w:uiPriority="31" w:qFormat="1"/>
     <w:lsdException w:name="Intense Reference" w:uiPriority="32" w:qFormat="1"/>
     <w:lsdException w:name="Book Title" w:uiPriority="33" w:qFormat="1"/>
-    <w:lsdException w:name="Bibliography" w:semiHidden="1" w:uiPriority="37" w:unhideWhenUsed="1"/>
-    <w:lsdException w:name="TOC Heading" w:semiHidden="1" w:uiPriority="39" w:unhideWhenUsed="1" w:qFormat="1"/>
+    <w:lsdException w:name="Bibliography" w:uiPriority="37" w:semiHidden="1" w:unhideWhenUsed="1"/>
+    <w:lsdException w:name="TOC Heading" w:uiPriority="39" w:semiHidden="1" w:unhideWhenUsed="1" w:qFormat="1"/>
     <w:lsdException w:name="Plain Table 1" w:uiPriority="41"/>
     <w:lsdException w:name="Plain Table 2" w:uiPriority="42"/>
     <w:lsdException w:name="Plain Table 3" w:uiPriority="43"/>
@@ -2120,7 +2193,7 @@
     <w:lsdException w:name="List Table 6 Colorful Accent 6" w:uiPriority="51"/>
     <w:lsdException w:name="List Table 7 Colorful Accent 6" w:uiPriority="52"/>
   </w:latentStyles>
-  <w:style w:type="paragraph" w:default="1" w:styleId="Normal">
+  <w:style w:type="paragraph" w:styleId="Normal" w:default="1">
     <w:name w:val="Normal"/>
     <w:rsid w:val="008E3259"/>
     <w:pPr>
@@ -2130,16 +2203,16 @@
       <w:textAlignment w:val="baseline"/>
     </w:pPr>
     <w:rPr>
-      <w:rFonts w:ascii="Calibri" w:eastAsia="Calibri" w:hAnsi="Calibri" w:cs="Times New Roman"/>
+      <w:rFonts w:ascii="Calibri" w:hAnsi="Calibri" w:eastAsia="Calibri" w:cs="Times New Roman"/>
     </w:rPr>
   </w:style>
-  <w:style w:type="character" w:default="1" w:styleId="DefaultParagraphFont">
+  <w:style w:type="character" w:styleId="DefaultParagraphFont" w:default="1">
     <w:name w:val="Default Paragraph Font"/>
     <w:uiPriority w:val="1"/>
     <w:semiHidden/>
     <w:unhideWhenUsed/>
   </w:style>
-  <w:style w:type="table" w:default="1" w:styleId="TableNormal">
+  <w:style w:type="table" w:styleId="TableNormal" w:default="1">
     <w:name w:val="Normal Table"/>
     <w:uiPriority w:val="99"/>
     <w:semiHidden/>
@@ -2154,7 +2227,7 @@
       </w:tblCellMar>
     </w:tblPr>
   </w:style>
-  <w:style w:type="numbering" w:default="1" w:styleId="NoList">
+  <w:style w:type="numbering" w:styleId="NoList" w:default="1">
     <w:name w:val="No List"/>
     <w:uiPriority w:val="99"/>
     <w:semiHidden/>
@@ -2178,10 +2251,10 @@
       <w:textAlignment w:val="auto"/>
     </w:pPr>
     <w:rPr>
-      <w:rFonts w:asciiTheme="minorHAnsi" w:eastAsiaTheme="minorHAnsi" w:hAnsiTheme="minorHAnsi" w:cstheme="minorBidi"/>
+      <w:rFonts w:asciiTheme="minorHAnsi" w:hAnsiTheme="minorHAnsi" w:eastAsiaTheme="minorHAnsi" w:cstheme="minorBidi"/>
     </w:rPr>
   </w:style>
-  <w:style w:type="character" w:customStyle="1" w:styleId="HeaderChar">
+  <w:style w:type="character" w:styleId="HeaderChar" w:customStyle="1">
     <w:name w:val="Header Char"/>
     <w:basedOn w:val="DefaultParagraphFont"/>
     <w:link w:val="Header"/>
@@ -2206,15 +2279,41 @@
       <w:textAlignment w:val="auto"/>
     </w:pPr>
     <w:rPr>
-      <w:rFonts w:asciiTheme="minorHAnsi" w:eastAsiaTheme="minorHAnsi" w:hAnsiTheme="minorHAnsi" w:cstheme="minorBidi"/>
+      <w:rFonts w:asciiTheme="minorHAnsi" w:hAnsiTheme="minorHAnsi" w:eastAsiaTheme="minorHAnsi" w:cstheme="minorBidi"/>
     </w:rPr>
   </w:style>
-  <w:style w:type="character" w:customStyle="1" w:styleId="FooterChar">
+  <w:style w:type="character" w:styleId="FooterChar" w:customStyle="1">
     <w:name w:val="Footer Char"/>
     <w:basedOn w:val="DefaultParagraphFont"/>
     <w:link w:val="Footer"/>
     <w:uiPriority w:val="99"/>
     <w:rsid w:val="008E3259"/>
+  </w:style>
+  <w:style xmlns:w="http://schemas.openxmlformats.org/wordprocessingml/2006/main" w:type="table" w:styleId="TableGrid">
+    <w:name xmlns:w="http://schemas.openxmlformats.org/wordprocessingml/2006/main" w:val="Table Grid"/>
+    <w:basedOn xmlns:w="http://schemas.openxmlformats.org/wordprocessingml/2006/main" w:val="TableNormal"/>
+    <w:uiPriority xmlns:w="http://schemas.openxmlformats.org/wordprocessingml/2006/main" w:val="59"/>
+    <w:rsid xmlns:w="http://schemas.openxmlformats.org/wordprocessingml/2006/main" w:val="00FB4123"/>
+    <w:pPr xmlns:w="http://schemas.openxmlformats.org/wordprocessingml/2006/main">
+      <w:spacing w:after="0" w:line="240" w:lineRule="auto"/>
+    </w:pPr>
+    <w:tblPr xmlns:w="http://schemas.openxmlformats.org/wordprocessingml/2006/main">
+      <w:tblInd w:w="0" w:type="dxa"/>
+      <w:tblBorders>
+        <w:top w:val="single" w:color="000000" w:themeColor="text1" w:sz="4" w:space="0"/>
+        <w:left w:val="single" w:color="000000" w:themeColor="text1" w:sz="4" w:space="0"/>
+        <w:bottom w:val="single" w:color="000000" w:themeColor="text1" w:sz="4" w:space="0"/>
+        <w:right w:val="single" w:color="000000" w:themeColor="text1" w:sz="4" w:space="0"/>
+        <w:insideH w:val="single" w:color="000000" w:themeColor="text1" w:sz="4" w:space="0"/>
+        <w:insideV w:val="single" w:color="000000" w:themeColor="text1" w:sz="4" w:space="0"/>
+      </w:tblBorders>
+      <w:tblCellMar>
+        <w:top w:w="0" w:type="dxa"/>
+        <w:left w:w="108" w:type="dxa"/>
+        <w:bottom w:w="0" w:type="dxa"/>
+        <w:right w:w="108" w:type="dxa"/>
+      </w:tblCellMar>
+    </w:tblPr>
   </w:style>
 </w:styles>
 </file>
